--- a/User_Guide.docx
+++ b/User_Guide.docx
@@ -20,18 +20,7 @@
           <w:sz w:val="36"/>
           <w:szCs w:val="36"/>
         </w:rPr>
-        <w:t>Nuv</w:t>
-      </w:r>
-      <w:bookmarkStart w:id="0" w:name="_GoBack"/>
-      <w:bookmarkEnd w:id="0"/>
-      <w:r>
-        <w:rPr>
-          <w:rFonts w:ascii="Arial Unicode MS" w:eastAsia="Arial Unicode MS" w:hAnsi="Arial Unicode MS" w:cs="Arial Unicode MS" w:hint="eastAsia"/>
-          <w:b/>
-          <w:sz w:val="36"/>
-          <w:szCs w:val="36"/>
-        </w:rPr>
-        <w:t>oton</w:t>
+        <w:t>Nuvoton</w:t>
       </w:r>
       <w:proofErr w:type="spellEnd"/>
       <w:r>
@@ -1672,7 +1661,7 @@
       <w:pPr>
         <w:jc w:val="left"/>
         <w:rPr>
-          <w:rFonts w:ascii="Arial Unicode MS" w:eastAsia="Arial Unicode MS" w:hAnsi="Arial Unicode MS" w:cs="Arial Unicode MS" w:hint="eastAsia"/>
+          <w:rFonts w:ascii="Arial Unicode MS" w:eastAsia="Arial Unicode MS" w:hAnsi="Arial Unicode MS" w:cs="Arial Unicode MS"/>
         </w:rPr>
       </w:pPr>
       <w:r>
@@ -1720,9 +1709,7 @@
     </w:p>
     <w:p>
       <w:pPr>
-        <w:rPr>
-          <w:rFonts w:hint="eastAsia"/>
-        </w:rPr>
+        <w:jc w:val="center"/>
       </w:pPr>
       <w:r>
         <w:rPr>
@@ -1765,18 +1752,12 @@
         </w:drawing>
       </w:r>
     </w:p>
-    <w:p>
-      <w:pPr>
-        <w:rPr>
-          <w:rFonts w:hint="eastAsia"/>
-        </w:rPr>
-      </w:pPr>
-    </w:p>
-    <w:p>
-      <w:pPr>
-        <w:jc w:val="left"/>
-        <w:rPr>
-          <w:rFonts w:ascii="Arial Unicode MS" w:eastAsia="Arial Unicode MS" w:hAnsi="Arial Unicode MS" w:cs="Arial Unicode MS" w:hint="eastAsia"/>
+    <w:p/>
+    <w:p>
+      <w:pPr>
+        <w:jc w:val="left"/>
+        <w:rPr>
+          <w:rFonts w:ascii="Arial Unicode MS" w:eastAsia="Arial Unicode MS" w:hAnsi="Arial Unicode MS" w:cs="Arial Unicode MS"/>
         </w:rPr>
       </w:pPr>
       <w:r>
@@ -1809,7 +1790,7 @@
       <w:pPr>
         <w:jc w:val="center"/>
         <w:rPr>
-          <w:rFonts w:ascii="Arial Unicode MS" w:eastAsia="Arial Unicode MS" w:hAnsi="Arial Unicode MS" w:cs="Arial Unicode MS" w:hint="eastAsia"/>
+          <w:rFonts w:ascii="Arial Unicode MS" w:eastAsia="Arial Unicode MS" w:hAnsi="Arial Unicode MS" w:cs="Arial Unicode MS"/>
         </w:rPr>
       </w:pPr>
       <w:r>
@@ -1857,7 +1838,7 @@
       <w:pPr>
         <w:jc w:val="left"/>
         <w:rPr>
-          <w:rFonts w:ascii="Arial Unicode MS" w:eastAsia="Arial Unicode MS" w:hAnsi="Arial Unicode MS" w:cs="Arial Unicode MS" w:hint="eastAsia"/>
+          <w:rFonts w:ascii="Arial Unicode MS" w:eastAsia="Arial Unicode MS" w:hAnsi="Arial Unicode MS" w:cs="Arial Unicode MS"/>
         </w:rPr>
       </w:pPr>
     </w:p>
@@ -1909,7 +1890,7 @@
       <w:pPr>
         <w:jc w:val="center"/>
         <w:rPr>
-          <w:rFonts w:ascii="Arial Unicode MS" w:eastAsia="Arial Unicode MS" w:hAnsi="Arial Unicode MS" w:cs="Arial Unicode MS" w:hint="eastAsia"/>
+          <w:rFonts w:ascii="Arial Unicode MS" w:eastAsia="Arial Unicode MS" w:hAnsi="Arial Unicode MS" w:cs="Arial Unicode MS"/>
         </w:rPr>
       </w:pPr>
       <w:r>
@@ -1957,7 +1938,7 @@
       <w:pPr>
         <w:jc w:val="left"/>
         <w:rPr>
-          <w:rFonts w:ascii="Arial Unicode MS" w:eastAsia="Arial Unicode MS" w:hAnsi="Arial Unicode MS" w:cs="Arial Unicode MS" w:hint="eastAsia"/>
+          <w:rFonts w:ascii="Arial Unicode MS" w:eastAsia="Arial Unicode MS" w:hAnsi="Arial Unicode MS" w:cs="Arial Unicode MS"/>
         </w:rPr>
       </w:pPr>
     </w:p>
@@ -2040,28 +2021,44 @@
         <w:rPr>
           <w:rFonts w:ascii="Arial Unicode MS" w:eastAsia="Arial Unicode MS" w:hAnsi="Arial Unicode MS" w:cs="Arial Unicode MS"/>
         </w:rPr>
-        <w:t xml:space="preserve">. If you want add to your parts information, Please </w:t>
-      </w:r>
-      <w:proofErr w:type="gramStart"/>
-      <w:r>
-        <w:rPr>
-          <w:rFonts w:ascii="Arial Unicode MS" w:eastAsia="Arial Unicode MS" w:hAnsi="Arial Unicode MS" w:cs="Arial Unicode MS"/>
-        </w:rPr>
-        <w:t>refer</w:t>
-      </w:r>
-      <w:proofErr w:type="gramEnd"/>
-      <w:r>
-        <w:rPr>
-          <w:rFonts w:ascii="Arial Unicode MS" w:eastAsia="Arial Unicode MS" w:hAnsi="Arial Unicode MS" w:cs="Arial Unicode MS"/>
-        </w:rPr>
-        <w:t xml:space="preserve"> here.</w:t>
+        <w:t xml:space="preserve">. If you want add to your parts information, Please refer </w:t>
+      </w:r>
+      <w:r>
+        <w:rPr>
+          <w:rFonts w:ascii="Arial Unicode MS" w:eastAsia="Arial Unicode MS" w:hAnsi="Arial Unicode MS" w:cs="Arial Unicode MS"/>
+        </w:rPr>
+        <w:t>“</w:t>
+      </w:r>
+      <w:r>
+        <w:rPr>
+          <w:rFonts w:ascii="Arial Unicode MS" w:eastAsia="Arial Unicode MS" w:hAnsi="Arial Unicode MS" w:cs="Arial Unicode MS"/>
+        </w:rPr>
+        <w:t>How to add parts information in the Android app</w:t>
+      </w:r>
+      <w:r>
+        <w:rPr>
+          <w:rFonts w:ascii="Arial Unicode MS" w:eastAsia="Arial Unicode MS" w:hAnsi="Arial Unicode MS" w:cs="Arial Unicode MS"/>
+        </w:rPr>
+        <w:t>”</w:t>
+      </w:r>
+      <w:r>
+        <w:rPr>
+          <w:rFonts w:ascii="Arial Unicode MS" w:eastAsia="Arial Unicode MS" w:hAnsi="Arial Unicode MS" w:cs="Arial Unicode MS" w:hint="eastAsia"/>
+        </w:rPr>
+        <w:t xml:space="preserve"> in this document</w:t>
+      </w:r>
+      <w:r>
+        <w:rPr>
+          <w:rFonts w:ascii="Arial Unicode MS" w:eastAsia="Arial Unicode MS" w:hAnsi="Arial Unicode MS" w:cs="Arial Unicode MS"/>
+        </w:rPr>
+        <w:t>.</w:t>
       </w:r>
     </w:p>
     <w:p>
       <w:pPr>
         <w:jc w:val="center"/>
         <w:rPr>
-          <w:rFonts w:ascii="Arial Unicode MS" w:eastAsia="Arial Unicode MS" w:hAnsi="Arial Unicode MS" w:cs="Arial Unicode MS" w:hint="eastAsia"/>
+          <w:rFonts w:ascii="Arial Unicode MS" w:eastAsia="Arial Unicode MS" w:hAnsi="Arial Unicode MS" w:cs="Arial Unicode MS"/>
         </w:rPr>
       </w:pPr>
       <w:r>
@@ -2120,10 +2117,35 @@
           <w:rFonts w:ascii="Arial Unicode MS" w:eastAsia="Arial Unicode MS" w:hAnsi="Arial Unicode MS" w:cs="Arial Unicode MS" w:hint="eastAsia"/>
         </w:rPr>
       </w:pPr>
-      <w:r>
-        <w:rPr>
-          <w:rFonts w:ascii="Arial Unicode MS" w:eastAsia="Arial Unicode MS" w:hAnsi="Arial Unicode MS" w:cs="Arial Unicode MS" w:hint="eastAsia"/>
-        </w:rPr>
+    </w:p>
+    <w:p>
+      <w:pPr>
+        <w:jc w:val="left"/>
+        <w:rPr>
+          <w:rFonts w:ascii="Arial Unicode MS" w:eastAsia="Arial Unicode MS" w:hAnsi="Arial Unicode MS" w:cs="Arial Unicode MS" w:hint="eastAsia"/>
+        </w:rPr>
+      </w:pPr>
+    </w:p>
+    <w:p>
+      <w:pPr>
+        <w:jc w:val="left"/>
+        <w:rPr>
+          <w:rFonts w:ascii="Arial Unicode MS" w:eastAsia="Arial Unicode MS" w:hAnsi="Arial Unicode MS" w:cs="Arial Unicode MS"/>
+        </w:rPr>
+      </w:pPr>
+    </w:p>
+    <w:p>
+      <w:pPr>
+        <w:jc w:val="left"/>
+        <w:rPr>
+          <w:rFonts w:ascii="Arial Unicode MS" w:eastAsia="Arial Unicode MS" w:hAnsi="Arial Unicode MS" w:cs="Arial Unicode MS"/>
+        </w:rPr>
+      </w:pPr>
+      <w:r>
+        <w:rPr>
+          <w:rFonts w:ascii="Arial Unicode MS" w:eastAsia="Arial Unicode MS" w:hAnsi="Arial Unicode MS" w:cs="Arial Unicode MS" w:hint="eastAsia"/>
+        </w:rPr>
+        <w:lastRenderedPageBreak/>
         <w:t xml:space="preserve">5. </w:t>
       </w:r>
       <w:r>
@@ -2149,7 +2171,7 @@
       <w:pPr>
         <w:jc w:val="center"/>
         <w:rPr>
-          <w:rFonts w:ascii="Arial Unicode MS" w:eastAsia="Arial Unicode MS" w:hAnsi="Arial Unicode MS" w:cs="Arial Unicode MS" w:hint="eastAsia"/>
+          <w:rFonts w:ascii="Arial Unicode MS" w:eastAsia="Arial Unicode MS" w:hAnsi="Arial Unicode MS" w:cs="Arial Unicode MS"/>
         </w:rPr>
       </w:pPr>
       <w:r>
@@ -2197,14 +2219,13 @@
       <w:pPr>
         <w:jc w:val="center"/>
         <w:rPr>
-          <w:rFonts w:ascii="Arial Unicode MS" w:eastAsia="Arial Unicode MS" w:hAnsi="Arial Unicode MS" w:cs="Arial Unicode MS" w:hint="eastAsia"/>
+          <w:rFonts w:ascii="Arial Unicode MS" w:eastAsia="Arial Unicode MS" w:hAnsi="Arial Unicode MS" w:cs="Arial Unicode MS"/>
         </w:rPr>
       </w:pPr>
       <w:r>
         <w:rPr>
           <w:noProof/>
         </w:rPr>
-        <w:lastRenderedPageBreak/>
         <w:drawing>
           <wp:inline distT="0" distB="0" distL="0" distR="0" wp14:anchorId="04A63DC6" wp14:editId="7864AD51">
             <wp:extent cx="4320000" cy="2098800"/>
@@ -2246,7 +2267,7 @@
       <w:pPr>
         <w:jc w:val="center"/>
         <w:rPr>
-          <w:rFonts w:ascii="Arial Unicode MS" w:eastAsia="Arial Unicode MS" w:hAnsi="Arial Unicode MS" w:cs="Arial Unicode MS" w:hint="eastAsia"/>
+          <w:rFonts w:ascii="Arial Unicode MS" w:eastAsia="Arial Unicode MS" w:hAnsi="Arial Unicode MS" w:cs="Arial Unicode MS"/>
         </w:rPr>
       </w:pPr>
       <w:r>
@@ -2294,15 +2315,15 @@
       <w:pPr>
         <w:jc w:val="left"/>
         <w:rPr>
-          <w:rFonts w:ascii="Arial Unicode MS" w:eastAsia="Arial Unicode MS" w:hAnsi="Arial Unicode MS" w:cs="Arial Unicode MS" w:hint="eastAsia"/>
-        </w:rPr>
-      </w:pPr>
-    </w:p>
-    <w:p>
-      <w:pPr>
-        <w:jc w:val="left"/>
-        <w:rPr>
-          <w:rFonts w:ascii="Arial Unicode MS" w:eastAsia="Arial Unicode MS" w:hAnsi="Arial Unicode MS" w:cs="Arial Unicode MS" w:hint="eastAsia"/>
+          <w:rFonts w:ascii="Arial Unicode MS" w:eastAsia="Arial Unicode MS" w:hAnsi="Arial Unicode MS" w:cs="Arial Unicode MS"/>
+        </w:rPr>
+      </w:pPr>
+    </w:p>
+    <w:p>
+      <w:pPr>
+        <w:jc w:val="left"/>
+        <w:rPr>
+          <w:rFonts w:ascii="Arial Unicode MS" w:eastAsia="Arial Unicode MS" w:hAnsi="Arial Unicode MS" w:cs="Arial Unicode MS"/>
         </w:rPr>
       </w:pPr>
       <w:r>
@@ -2322,7 +2343,7 @@
       <w:pPr>
         <w:jc w:val="center"/>
         <w:rPr>
-          <w:rFonts w:ascii="Arial Unicode MS" w:eastAsia="Arial Unicode MS" w:hAnsi="Arial Unicode MS" w:cs="Arial Unicode MS" w:hint="eastAsia"/>
+          <w:rFonts w:ascii="Arial Unicode MS" w:eastAsia="Arial Unicode MS" w:hAnsi="Arial Unicode MS" w:cs="Arial Unicode MS"/>
         </w:rPr>
       </w:pPr>
       <w:r>
@@ -2370,13 +2391,14 @@
       <w:pPr>
         <w:jc w:val="center"/>
         <w:rPr>
-          <w:rFonts w:ascii="Arial Unicode MS" w:eastAsia="Arial Unicode MS" w:hAnsi="Arial Unicode MS" w:cs="Arial Unicode MS" w:hint="eastAsia"/>
+          <w:rFonts w:ascii="Arial Unicode MS" w:eastAsia="Arial Unicode MS" w:hAnsi="Arial Unicode MS" w:cs="Arial Unicode MS"/>
         </w:rPr>
       </w:pPr>
       <w:r>
         <w:rPr>
           <w:noProof/>
         </w:rPr>
+        <w:lastRenderedPageBreak/>
         <w:drawing>
           <wp:inline distT="0" distB="0" distL="0" distR="0" wp14:anchorId="241E420A" wp14:editId="7E9A368F">
             <wp:extent cx="4320000" cy="1342800"/>
@@ -2418,6 +2440,557 @@
       <w:pPr>
         <w:jc w:val="left"/>
         <w:rPr>
+          <w:rFonts w:ascii="Arial Unicode MS" w:eastAsia="Arial Unicode MS" w:hAnsi="Arial Unicode MS" w:cs="Arial Unicode MS" w:hint="eastAsia"/>
+        </w:rPr>
+      </w:pPr>
+    </w:p>
+    <w:p>
+      <w:pPr>
+        <w:jc w:val="left"/>
+        <w:rPr>
+          <w:rFonts w:ascii="Arial Unicode MS" w:eastAsia="Arial Unicode MS" w:hAnsi="Arial Unicode MS" w:cs="Arial Unicode MS" w:hint="eastAsia"/>
+          <w:b/>
+          <w:sz w:val="24"/>
+        </w:rPr>
+      </w:pPr>
+      <w:r>
+        <w:rPr>
+          <w:rFonts w:ascii="Arial Unicode MS" w:eastAsia="Arial Unicode MS" w:hAnsi="Arial Unicode MS" w:cs="Arial Unicode MS"/>
+          <w:b/>
+          <w:sz w:val="24"/>
+        </w:rPr>
+        <w:t>Software Description</w:t>
+      </w:r>
+    </w:p>
+    <w:p>
+      <w:pPr>
+        <w:jc w:val="left"/>
+        <w:rPr>
+          <w:rFonts w:ascii="Arial Unicode MS" w:eastAsia="Arial Unicode MS" w:hAnsi="Arial Unicode MS" w:cs="Arial Unicode MS" w:hint="eastAsia"/>
+        </w:rPr>
+      </w:pPr>
+      <w:r>
+        <w:rPr>
+          <w:noProof/>
+        </w:rPr>
+        <w:drawing>
+          <wp:inline distT="0" distB="0" distL="0" distR="0" wp14:anchorId="165EE68D" wp14:editId="374B526A">
+            <wp:extent cx="5731510" cy="3105793"/>
+            <wp:effectExtent l="0" t="0" r="2540" b="0"/>
+            <wp:docPr id="4" name="그림 4"/>
+            <wp:cNvGraphicFramePr>
+              <a:graphicFrameLocks xmlns:a="http://schemas.openxmlformats.org/drawingml/2006/main" noChangeAspect="1"/>
+            </wp:cNvGraphicFramePr>
+            <a:graphic xmlns:a="http://schemas.openxmlformats.org/drawingml/2006/main">
+              <a:graphicData uri="http://schemas.openxmlformats.org/drawingml/2006/picture">
+                <pic:pic xmlns:pic="http://schemas.openxmlformats.org/drawingml/2006/picture">
+                  <pic:nvPicPr>
+                    <pic:cNvPr id="0" name=""/>
+                    <pic:cNvPicPr/>
+                  </pic:nvPicPr>
+                  <pic:blipFill>
+                    <a:blip r:embed="rId20"/>
+                    <a:stretch>
+                      <a:fillRect/>
+                    </a:stretch>
+                  </pic:blipFill>
+                  <pic:spPr>
+                    <a:xfrm>
+                      <a:off x="0" y="0"/>
+                      <a:ext cx="5731510" cy="3105793"/>
+                    </a:xfrm>
+                    <a:prstGeom prst="rect">
+                      <a:avLst/>
+                    </a:prstGeom>
+                  </pic:spPr>
+                </pic:pic>
+              </a:graphicData>
+            </a:graphic>
+          </wp:inline>
+        </w:drawing>
+      </w:r>
+    </w:p>
+    <w:p>
+      <w:pPr>
+        <w:jc w:val="left"/>
+        <w:rPr>
+          <w:rFonts w:ascii="Arial Unicode MS" w:eastAsia="Arial Unicode MS" w:hAnsi="Arial Unicode MS" w:cs="Arial Unicode MS" w:hint="eastAsia"/>
+        </w:rPr>
+      </w:pPr>
+      <w:r>
+        <w:rPr>
+          <w:rFonts w:ascii="Arial Unicode MS" w:eastAsia="Arial Unicode MS" w:hAnsi="Arial Unicode MS" w:cs="Arial Unicode MS" w:hint="eastAsia"/>
+        </w:rPr>
+        <w:t>“</w:t>
+      </w:r>
+      <w:r>
+        <w:rPr>
+          <w:rFonts w:ascii="Arial Unicode MS" w:eastAsia="Arial Unicode MS" w:hAnsi="Arial Unicode MS" w:cs="Arial Unicode MS"/>
+        </w:rPr>
+        <w:t xml:space="preserve">NvtISPFragment.java” will handling for GUI and ISP. It will be send packets to Bridge firmware by the user's </w:t>
+      </w:r>
+      <w:proofErr w:type="gramStart"/>
+      <w:r>
+        <w:rPr>
+          <w:rFonts w:ascii="Arial Unicode MS" w:eastAsia="Arial Unicode MS" w:hAnsi="Arial Unicode MS" w:cs="Arial Unicode MS"/>
+        </w:rPr>
+        <w:t>action(</w:t>
+      </w:r>
+      <w:proofErr w:type="gramEnd"/>
+      <w:r>
+        <w:rPr>
+          <w:rFonts w:ascii="Arial Unicode MS" w:eastAsia="Arial Unicode MS" w:hAnsi="Arial Unicode MS" w:cs="Arial Unicode MS"/>
+        </w:rPr>
+        <w:t xml:space="preserve">Like the click button). There have thread for ISP also. This thread will </w:t>
+      </w:r>
+      <w:proofErr w:type="gramStart"/>
+      <w:r>
+        <w:rPr>
+          <w:rFonts w:ascii="Arial Unicode MS" w:eastAsia="Arial Unicode MS" w:hAnsi="Arial Unicode MS" w:cs="Arial Unicode MS"/>
+        </w:rPr>
+        <w:t>handling</w:t>
+      </w:r>
+      <w:proofErr w:type="gramEnd"/>
+      <w:r>
+        <w:rPr>
+          <w:rFonts w:ascii="Arial Unicode MS" w:eastAsia="Arial Unicode MS" w:hAnsi="Arial Unicode MS" w:cs="Arial Unicode MS"/>
+        </w:rPr>
+        <w:t xml:space="preserve"> packets received from Bridge firmware. Connection and communication for USB HID is via "HidBridge.java". You can send packet via USB using</w:t>
+      </w:r>
+      <w:r>
+        <w:rPr>
+          <w:rFonts w:ascii="Arial Unicode MS" w:eastAsia="Arial Unicode MS" w:hAnsi="Arial Unicode MS" w:cs="Arial Unicode MS"/>
+        </w:rPr>
+        <w:t xml:space="preserve"> </w:t>
+      </w:r>
+      <w:proofErr w:type="spellStart"/>
+      <w:r>
+        <w:rPr>
+          <w:rFonts w:ascii="Arial Unicode MS" w:eastAsia="Arial Unicode MS" w:hAnsi="Arial Unicode MS" w:cs="Arial Unicode MS"/>
+        </w:rPr>
+        <w:t>WriteData</w:t>
+      </w:r>
+      <w:proofErr w:type="spellEnd"/>
+      <w:r>
+        <w:rPr>
+          <w:rFonts w:ascii="Arial Unicode MS" w:eastAsia="Arial Unicode MS" w:hAnsi="Arial Unicode MS" w:cs="Arial Unicode MS"/>
+        </w:rPr>
+        <w:t xml:space="preserve"> function. There have</w:t>
+      </w:r>
+      <w:r>
+        <w:rPr>
+          <w:rFonts w:ascii="Arial Unicode MS" w:eastAsia="Arial Unicode MS" w:hAnsi="Arial Unicode MS" w:cs="Arial Unicode MS" w:hint="eastAsia"/>
+        </w:rPr>
+        <w:t xml:space="preserve"> </w:t>
+      </w:r>
+      <w:r>
+        <w:rPr>
+          <w:rFonts w:ascii="Arial Unicode MS" w:eastAsia="Arial Unicode MS" w:hAnsi="Arial Unicode MS" w:cs="Arial Unicode MS"/>
+        </w:rPr>
+        <w:t>thread</w:t>
+      </w:r>
+      <w:r>
+        <w:rPr>
+          <w:rFonts w:ascii="Arial Unicode MS" w:eastAsia="Arial Unicode MS" w:hAnsi="Arial Unicode MS" w:cs="Arial Unicode MS" w:hint="eastAsia"/>
+        </w:rPr>
+        <w:t xml:space="preserve"> </w:t>
+      </w:r>
+      <w:r>
+        <w:rPr>
+          <w:rFonts w:ascii="Arial Unicode MS" w:eastAsia="Arial Unicode MS" w:hAnsi="Arial Unicode MS" w:cs="Arial Unicode MS"/>
+        </w:rPr>
+        <w:t>for handling packets received from USB.</w:t>
+      </w:r>
+    </w:p>
+    <w:p>
+      <w:pPr>
+        <w:jc w:val="left"/>
+        <w:rPr>
+          <w:rFonts w:ascii="Arial Unicode MS" w:eastAsia="Arial Unicode MS" w:hAnsi="Arial Unicode MS" w:cs="Arial Unicode MS" w:hint="eastAsia"/>
+        </w:rPr>
+      </w:pPr>
+      <w:r>
+        <w:rPr>
+          <w:rFonts w:ascii="Arial Unicode MS" w:eastAsia="Arial Unicode MS" w:hAnsi="Arial Unicode MS" w:cs="Arial Unicode MS"/>
+        </w:rPr>
+        <w:t xml:space="preserve">Bridge firmware will </w:t>
+      </w:r>
+      <w:proofErr w:type="gramStart"/>
+      <w:r>
+        <w:rPr>
+          <w:rFonts w:ascii="Arial Unicode MS" w:eastAsia="Arial Unicode MS" w:hAnsi="Arial Unicode MS" w:cs="Arial Unicode MS"/>
+        </w:rPr>
+        <w:t>handling</w:t>
+      </w:r>
+      <w:proofErr w:type="gramEnd"/>
+      <w:r>
+        <w:rPr>
+          <w:rFonts w:ascii="Arial Unicode MS" w:eastAsia="Arial Unicode MS" w:hAnsi="Arial Unicode MS" w:cs="Arial Unicode MS"/>
+        </w:rPr>
+        <w:t xml:space="preserve"> packets of USB and UART.</w:t>
+      </w:r>
+      <w:r>
+        <w:rPr>
+          <w:rFonts w:ascii="Arial Unicode MS" w:eastAsia="Arial Unicode MS" w:hAnsi="Arial Unicode MS" w:cs="Arial Unicode MS" w:hint="eastAsia"/>
+        </w:rPr>
+        <w:t xml:space="preserve"> </w:t>
+      </w:r>
+      <w:r>
+        <w:rPr>
+          <w:rFonts w:ascii="Arial Unicode MS" w:eastAsia="Arial Unicode MS" w:hAnsi="Arial Unicode MS" w:cs="Arial Unicode MS"/>
+        </w:rPr>
+        <w:t>It will send packets received from And</w:t>
+      </w:r>
+      <w:r>
+        <w:rPr>
+          <w:rFonts w:ascii="Arial Unicode MS" w:eastAsia="Arial Unicode MS" w:hAnsi="Arial Unicode MS" w:cs="Arial Unicode MS" w:hint="eastAsia"/>
+        </w:rPr>
+        <w:t>r</w:t>
+      </w:r>
+      <w:r>
+        <w:rPr>
+          <w:rFonts w:ascii="Arial Unicode MS" w:eastAsia="Arial Unicode MS" w:hAnsi="Arial Unicode MS" w:cs="Arial Unicode MS"/>
+        </w:rPr>
+        <w:t>oid app to target board via UART.</w:t>
+      </w:r>
+      <w:r>
+        <w:rPr>
+          <w:rFonts w:ascii="Arial Unicode MS" w:eastAsia="Arial Unicode MS" w:hAnsi="Arial Unicode MS" w:cs="Arial Unicode MS" w:hint="eastAsia"/>
+        </w:rPr>
+        <w:t xml:space="preserve"> </w:t>
+      </w:r>
+      <w:r>
+        <w:rPr>
+          <w:rFonts w:ascii="Arial Unicode MS" w:eastAsia="Arial Unicode MS" w:hAnsi="Arial Unicode MS" w:cs="Arial Unicode MS"/>
+        </w:rPr>
+        <w:t>Also it will send packets received from target board to Android app via USB.</w:t>
+      </w:r>
+    </w:p>
+    <w:p>
+      <w:pPr>
+        <w:jc w:val="left"/>
+        <w:rPr>
+          <w:rFonts w:ascii="Arial Unicode MS" w:eastAsia="Arial Unicode MS" w:hAnsi="Arial Unicode MS" w:cs="Arial Unicode MS" w:hint="eastAsia"/>
+        </w:rPr>
+      </w:pPr>
+    </w:p>
+    <w:p>
+      <w:pPr>
+        <w:jc w:val="left"/>
+        <w:rPr>
+          <w:rFonts w:ascii="Arial Unicode MS" w:eastAsia="Arial Unicode MS" w:hAnsi="Arial Unicode MS" w:cs="Arial Unicode MS" w:hint="eastAsia"/>
+          <w:b/>
+          <w:sz w:val="24"/>
+        </w:rPr>
+      </w:pPr>
+      <w:r>
+        <w:rPr>
+          <w:rFonts w:ascii="Arial Unicode MS" w:eastAsia="Arial Unicode MS" w:hAnsi="Arial Unicode MS" w:cs="Arial Unicode MS" w:hint="eastAsia"/>
+          <w:b/>
+          <w:sz w:val="24"/>
+        </w:rPr>
+        <w:lastRenderedPageBreak/>
+        <w:t>How to add parts information in the Android app</w:t>
+      </w:r>
+    </w:p>
+    <w:p>
+      <w:pPr>
+        <w:jc w:val="left"/>
+        <w:rPr>
+          <w:rFonts w:ascii="Arial Unicode MS" w:eastAsia="Arial Unicode MS" w:hAnsi="Arial Unicode MS" w:cs="Arial Unicode MS" w:hint="eastAsia"/>
+        </w:rPr>
+      </w:pPr>
+      <w:r>
+        <w:rPr>
+          <w:rFonts w:ascii="Arial Unicode MS" w:eastAsia="Arial Unicode MS" w:hAnsi="Arial Unicode MS" w:cs="Arial Unicode MS"/>
+        </w:rPr>
+        <w:t>You can see "NvtChipInfo.java" in android app source tree. You can add parts information you want in this file.</w:t>
+      </w:r>
+      <w:r>
+        <w:rPr>
+          <w:rFonts w:ascii="Arial Unicode MS" w:eastAsia="Arial Unicode MS" w:hAnsi="Arial Unicode MS" w:cs="Arial Unicode MS" w:hint="eastAsia"/>
+        </w:rPr>
+        <w:t xml:space="preserve"> </w:t>
+      </w:r>
+      <w:r>
+        <w:rPr>
+          <w:rFonts w:ascii="Arial Unicode MS" w:eastAsia="Arial Unicode MS" w:hAnsi="Arial Unicode MS" w:cs="Arial Unicode MS"/>
+        </w:rPr>
+        <w:t xml:space="preserve">MAX_DEVICE_COUNT value is number of supported devices. Parts information will add </w:t>
+      </w:r>
+      <w:r>
+        <w:rPr>
+          <w:rFonts w:ascii="Arial Unicode MS" w:eastAsia="Arial Unicode MS" w:hAnsi="Arial Unicode MS" w:cs="Arial Unicode MS" w:hint="eastAsia"/>
+        </w:rPr>
+        <w:t>to</w:t>
+      </w:r>
+      <w:r>
+        <w:rPr>
+          <w:rFonts w:ascii="Arial Unicode MS" w:eastAsia="Arial Unicode MS" w:hAnsi="Arial Unicode MS" w:cs="Arial Unicode MS"/>
+        </w:rPr>
+        <w:t xml:space="preserve"> </w:t>
+      </w:r>
+      <w:proofErr w:type="spellStart"/>
+      <w:r>
+        <w:rPr>
+          <w:rFonts w:ascii="Arial Unicode MS" w:eastAsia="Arial Unicode MS" w:hAnsi="Arial Unicode MS" w:cs="Arial Unicode MS"/>
+        </w:rPr>
+        <w:t>SupportDevicesList</w:t>
+      </w:r>
+      <w:proofErr w:type="spellEnd"/>
+      <w:r>
+        <w:rPr>
+          <w:rFonts w:ascii="Arial Unicode MS" w:eastAsia="Arial Unicode MS" w:hAnsi="Arial Unicode MS" w:cs="Arial Unicode MS"/>
+        </w:rPr>
+        <w:t xml:space="preserve"> function. If you added new part information, you need to increase MAX_DEVICE_COUNT value.</w:t>
+      </w:r>
+      <w:r>
+        <w:rPr>
+          <w:rFonts w:ascii="Arial Unicode MS" w:eastAsia="Arial Unicode MS" w:hAnsi="Arial Unicode MS" w:cs="Arial Unicode MS" w:hint="eastAsia"/>
+        </w:rPr>
+        <w:t xml:space="preserve"> </w:t>
+      </w:r>
+      <w:r>
+        <w:rPr>
+          <w:rFonts w:ascii="Arial Unicode MS" w:eastAsia="Arial Unicode MS" w:hAnsi="Arial Unicode MS" w:cs="Arial Unicode MS"/>
+        </w:rPr>
+        <w:t xml:space="preserve">Parts information is stored as array. This array will use for searching parts ID by </w:t>
+      </w:r>
+      <w:proofErr w:type="spellStart"/>
+      <w:r>
+        <w:rPr>
+          <w:rFonts w:ascii="Arial Unicode MS" w:eastAsia="Arial Unicode MS" w:hAnsi="Arial Unicode MS" w:cs="Arial Unicode MS"/>
+        </w:rPr>
+        <w:t>GetChipStaticInfo</w:t>
+      </w:r>
+      <w:proofErr w:type="spellEnd"/>
+      <w:r>
+        <w:rPr>
+          <w:rFonts w:ascii="Arial Unicode MS" w:eastAsia="Arial Unicode MS" w:hAnsi="Arial Unicode MS" w:cs="Arial Unicode MS"/>
+        </w:rPr>
+        <w:t xml:space="preserve"> function later.</w:t>
+      </w:r>
+      <w:r>
+        <w:rPr>
+          <w:rFonts w:ascii="Arial Unicode MS" w:eastAsia="Arial Unicode MS" w:hAnsi="Arial Unicode MS" w:cs="Arial Unicode MS" w:hint="eastAsia"/>
+        </w:rPr>
+        <w:t xml:space="preserve"> </w:t>
+      </w:r>
+      <w:r>
+        <w:rPr>
+          <w:rFonts w:ascii="Arial Unicode MS" w:eastAsia="Arial Unicode MS" w:hAnsi="Arial Unicode MS" w:cs="Arial Unicode MS"/>
+        </w:rPr>
+        <w:t xml:space="preserve">Values for parts information is same as </w:t>
+      </w:r>
+      <w:proofErr w:type="spellStart"/>
+      <w:r>
+        <w:rPr>
+          <w:rFonts w:ascii="Arial Unicode MS" w:eastAsia="Arial Unicode MS" w:hAnsi="Arial Unicode MS" w:cs="Arial Unicode MS"/>
+        </w:rPr>
+        <w:t>ISPTool</w:t>
+      </w:r>
+      <w:proofErr w:type="spellEnd"/>
+      <w:r>
+        <w:rPr>
+          <w:rFonts w:ascii="Arial Unicode MS" w:eastAsia="Arial Unicode MS" w:hAnsi="Arial Unicode MS" w:cs="Arial Unicode MS"/>
+        </w:rPr>
+        <w:t xml:space="preserve"> provided by </w:t>
+      </w:r>
+      <w:proofErr w:type="spellStart"/>
+      <w:r>
+        <w:rPr>
+          <w:rFonts w:ascii="Arial Unicode MS" w:eastAsia="Arial Unicode MS" w:hAnsi="Arial Unicode MS" w:cs="Arial Unicode MS"/>
+        </w:rPr>
+        <w:t>Nuvoton</w:t>
+      </w:r>
+      <w:proofErr w:type="spellEnd"/>
+      <w:r>
+        <w:rPr>
+          <w:rFonts w:ascii="Arial Unicode MS" w:eastAsia="Arial Unicode MS" w:hAnsi="Arial Unicode MS" w:cs="Arial Unicode MS"/>
+        </w:rPr>
+        <w:t xml:space="preserve">. You can refer </w:t>
+      </w:r>
+      <w:r>
+        <w:rPr>
+          <w:rFonts w:ascii="Arial Unicode MS" w:eastAsia="Arial Unicode MS" w:hAnsi="Arial Unicode MS" w:cs="Arial Unicode MS" w:hint="eastAsia"/>
+        </w:rPr>
+        <w:t>link below.</w:t>
+      </w:r>
+      <w:bookmarkStart w:id="0" w:name="_GoBack"/>
+      <w:bookmarkEnd w:id="0"/>
+    </w:p>
+    <w:p>
+      <w:pPr>
+        <w:jc w:val="left"/>
+        <w:rPr>
+          <w:rFonts w:ascii="Arial Unicode MS" w:eastAsia="Arial Unicode MS" w:hAnsi="Arial Unicode MS" w:cs="Arial Unicode MS" w:hint="eastAsia"/>
+        </w:rPr>
+      </w:pPr>
+      <w:hyperlink r:id="rId21" w:history="1">
+        <w:r>
+          <w:rPr>
+            <w:rStyle w:val="a5"/>
+            <w:rFonts w:ascii="Arial Unicode MS" w:eastAsia="Arial Unicode MS" w:hAnsi="Arial Unicode MS" w:cs="Arial Unicode MS"/>
+          </w:rPr>
+          <w:t>https://github.com/OpenNuvoton/ISPTool/blob/master/NuvoISP/DataBase/PartNumID.cpp</w:t>
+        </w:r>
+      </w:hyperlink>
+    </w:p>
+    <w:p>
+      <w:pPr>
+        <w:jc w:val="left"/>
+        <w:rPr>
+          <w:rFonts w:ascii="Arial Unicode MS" w:eastAsia="Arial Unicode MS" w:hAnsi="Arial Unicode MS" w:cs="Arial Unicode MS"/>
+        </w:rPr>
+      </w:pPr>
+    </w:p>
+    <w:p>
+      <w:pPr>
+        <w:jc w:val="left"/>
+        <w:rPr>
+          <w:rFonts w:ascii="Arial Unicode MS" w:eastAsia="Arial Unicode MS" w:hAnsi="Arial Unicode MS" w:cs="Arial Unicode MS"/>
+          <w:b/>
+          <w:sz w:val="24"/>
+          <w:szCs w:val="24"/>
+        </w:rPr>
+      </w:pPr>
+      <w:r>
+        <w:rPr>
+          <w:rFonts w:ascii="Arial Unicode MS" w:eastAsia="Arial Unicode MS" w:hAnsi="Arial Unicode MS" w:cs="Arial Unicode MS"/>
+          <w:b/>
+          <w:sz w:val="24"/>
+          <w:szCs w:val="24"/>
+        </w:rPr>
+        <w:t>Thank you for…</w:t>
+      </w:r>
+    </w:p>
+    <w:p>
+      <w:pPr>
+        <w:jc w:val="left"/>
+        <w:rPr>
+          <w:rFonts w:ascii="Arial Unicode MS" w:eastAsia="Arial Unicode MS" w:hAnsi="Arial Unicode MS" w:cs="Arial Unicode MS" w:hint="eastAsia"/>
+          <w:sz w:val="18"/>
+          <w:szCs w:val="18"/>
+        </w:rPr>
+      </w:pPr>
+      <w:hyperlink r:id="rId22" w:history="1">
+        <w:r>
+          <w:rPr>
+            <w:rStyle w:val="a5"/>
+            <w:rFonts w:ascii="Arial Unicode MS" w:eastAsia="Arial Unicode MS" w:hAnsi="Arial Unicode MS" w:cs="Arial Unicode MS"/>
+            <w:sz w:val="18"/>
+            <w:szCs w:val="18"/>
+          </w:rPr>
+          <w:t>https://gist.github.com/ns50254/e5a265990eb8b145d04d</w:t>
+        </w:r>
+      </w:hyperlink>
+    </w:p>
+    <w:p>
+      <w:pPr>
+        <w:jc w:val="left"/>
+        <w:rPr>
+          <w:rFonts w:ascii="Arial Unicode MS" w:eastAsia="Arial Unicode MS" w:hAnsi="Arial Unicode MS" w:cs="Arial Unicode MS" w:hint="eastAsia"/>
+          <w:sz w:val="18"/>
+          <w:szCs w:val="18"/>
+        </w:rPr>
+      </w:pPr>
+      <w:hyperlink r:id="rId23" w:history="1">
+        <w:r>
+          <w:rPr>
+            <w:rStyle w:val="a5"/>
+            <w:rFonts w:ascii="Arial Unicode MS" w:eastAsia="Arial Unicode MS" w:hAnsi="Arial Unicode MS" w:cs="Arial Unicode MS"/>
+            <w:sz w:val="18"/>
+            <w:szCs w:val="18"/>
+          </w:rPr>
+          <w:t>https://github.com/OpenN</w:t>
+        </w:r>
+        <w:r>
+          <w:rPr>
+            <w:rStyle w:val="a5"/>
+            <w:rFonts w:ascii="Arial Unicode MS" w:eastAsia="Arial Unicode MS" w:hAnsi="Arial Unicode MS" w:cs="Arial Unicode MS"/>
+            <w:sz w:val="18"/>
+            <w:szCs w:val="18"/>
+          </w:rPr>
+          <w:t>u</w:t>
+        </w:r>
+        <w:r>
+          <w:rPr>
+            <w:rStyle w:val="a5"/>
+            <w:rFonts w:ascii="Arial Unicode MS" w:eastAsia="Arial Unicode MS" w:hAnsi="Arial Unicode MS" w:cs="Arial Unicode MS"/>
+            <w:sz w:val="18"/>
+            <w:szCs w:val="18"/>
+          </w:rPr>
+          <w:t>voton/ISPTool</w:t>
+        </w:r>
+      </w:hyperlink>
+    </w:p>
+    <w:p>
+      <w:pPr>
+        <w:jc w:val="left"/>
+        <w:rPr>
+          <w:rFonts w:ascii="Arial Unicode MS" w:eastAsia="Arial Unicode MS" w:hAnsi="Arial Unicode MS" w:cs="Arial Unicode MS" w:hint="eastAsia"/>
+          <w:sz w:val="18"/>
+          <w:szCs w:val="18"/>
+        </w:rPr>
+      </w:pPr>
+      <w:hyperlink r:id="rId24" w:history="1">
+        <w:r>
+          <w:rPr>
+            <w:rStyle w:val="a5"/>
+            <w:rFonts w:ascii="Arial Unicode MS" w:eastAsia="Arial Unicode MS" w:hAnsi="Arial Unicode MS" w:cs="Arial Unicode MS"/>
+            <w:sz w:val="18"/>
+            <w:szCs w:val="18"/>
+          </w:rPr>
+          <w:t>https://github.com/OpenNuvoton/Nano100B_BSP/tree/master/SampleCode/StdDriver/USBD_HID_Transfer</w:t>
+        </w:r>
+      </w:hyperlink>
+    </w:p>
+    <w:p>
+      <w:pPr>
+        <w:jc w:val="left"/>
+        <w:rPr>
+          <w:rFonts w:ascii="Arial Unicode MS" w:eastAsia="Arial Unicode MS" w:hAnsi="Arial Unicode MS" w:cs="Arial Unicode MS" w:hint="eastAsia"/>
+          <w:sz w:val="18"/>
+          <w:szCs w:val="18"/>
+        </w:rPr>
+      </w:pPr>
+      <w:hyperlink r:id="rId25" w:history="1">
+        <w:r>
+          <w:rPr>
+            <w:rStyle w:val="a5"/>
+            <w:rFonts w:ascii="Arial Unicode MS" w:eastAsia="Arial Unicode MS" w:hAnsi="Arial Unicode MS" w:cs="Arial Unicode MS"/>
+            <w:sz w:val="18"/>
+            <w:szCs w:val="18"/>
+          </w:rPr>
+          <w:t>https://github.com/OpenNuvoton/Nano100B_BSP/tree/master/SampleCode/StdDriver/UART_TxRx_Function</w:t>
+        </w:r>
+      </w:hyperlink>
+    </w:p>
+    <w:p>
+      <w:pPr>
+        <w:jc w:val="left"/>
+        <w:rPr>
+          <w:rFonts w:ascii="Arial Unicode MS" w:eastAsia="Arial Unicode MS" w:hAnsi="Arial Unicode MS" w:cs="Arial Unicode MS" w:hint="eastAsia"/>
+          <w:sz w:val="18"/>
+          <w:szCs w:val="18"/>
+        </w:rPr>
+      </w:pPr>
+      <w:hyperlink r:id="rId26" w:history="1">
+        <w:r>
+          <w:rPr>
+            <w:rStyle w:val="a5"/>
+            <w:rFonts w:ascii="Arial Unicode MS" w:eastAsia="Arial Unicode MS" w:hAnsi="Arial Unicode MS" w:cs="Arial Unicode MS"/>
+            <w:sz w:val="18"/>
+            <w:szCs w:val="18"/>
+          </w:rPr>
+          <w:t>https://github.com/OpenNuvoton/Mini51BSP/tree/master/SampleCode/ISP/ISP_UART</w:t>
+        </w:r>
+      </w:hyperlink>
+    </w:p>
+    <w:p>
+      <w:pPr>
+        <w:jc w:val="left"/>
+        <w:rPr>
           <w:rFonts w:ascii="Arial Unicode MS" w:eastAsia="Arial Unicode MS" w:hAnsi="Arial Unicode MS" w:cs="Arial Unicode MS"/>
         </w:rPr>
       </w:pPr>
@@ -2472,7 +3045,6 @@
                 <w:rFonts w:ascii="Arial Unicode MS" w:eastAsia="Arial Unicode MS" w:hAnsi="Arial Unicode MS" w:cs="Arial Unicode MS" w:hint="eastAsia"/>
                 <w:b/>
               </w:rPr>
-              <w:lastRenderedPageBreak/>
               <w:t>Date</w:t>
             </w:r>
           </w:p>
@@ -2613,6 +3185,146 @@
           </w:p>
         </w:tc>
       </w:tr>
+      <w:tr>
+        <w:tc>
+          <w:tcPr>
+            <w:tcW w:w="1242" w:type="dxa"/>
+          </w:tcPr>
+          <w:p>
+            <w:pPr>
+              <w:jc w:val="left"/>
+              <w:rPr>
+                <w:rFonts w:ascii="Arial Unicode MS" w:eastAsia="Arial Unicode MS" w:hAnsi="Arial Unicode MS" w:cs="Arial Unicode MS" w:hint="eastAsia"/>
+              </w:rPr>
+            </w:pPr>
+            <w:r>
+              <w:rPr>
+                <w:rFonts w:ascii="Arial Unicode MS" w:eastAsia="Arial Unicode MS" w:hAnsi="Arial Unicode MS" w:cs="Arial Unicode MS" w:hint="eastAsia"/>
+              </w:rPr>
+              <w:t>2022/08/03</w:t>
+            </w:r>
+          </w:p>
+        </w:tc>
+        <w:tc>
+          <w:tcPr>
+            <w:tcW w:w="1418" w:type="dxa"/>
+          </w:tcPr>
+          <w:p>
+            <w:pPr>
+              <w:jc w:val="left"/>
+              <w:rPr>
+                <w:rFonts w:ascii="Arial Unicode MS" w:eastAsia="Arial Unicode MS" w:hAnsi="Arial Unicode MS" w:cs="Arial Unicode MS" w:hint="eastAsia"/>
+              </w:rPr>
+            </w:pPr>
+            <w:r>
+              <w:rPr>
+                <w:rFonts w:ascii="Arial Unicode MS" w:eastAsia="Arial Unicode MS" w:hAnsi="Arial Unicode MS" w:cs="Arial Unicode MS" w:hint="eastAsia"/>
+              </w:rPr>
+              <w:t>Thomas Park</w:t>
+            </w:r>
+          </w:p>
+        </w:tc>
+        <w:tc>
+          <w:tcPr>
+            <w:tcW w:w="5670" w:type="dxa"/>
+          </w:tcPr>
+          <w:p>
+            <w:pPr>
+              <w:jc w:val="left"/>
+              <w:rPr>
+                <w:rFonts w:ascii="Arial Unicode MS" w:eastAsia="Arial Unicode MS" w:hAnsi="Arial Unicode MS" w:cs="Arial Unicode MS" w:hint="eastAsia"/>
+              </w:rPr>
+            </w:pPr>
+            <w:r>
+              <w:rPr>
+                <w:rFonts w:ascii="Arial Unicode MS" w:eastAsia="Arial Unicode MS" w:hAnsi="Arial Unicode MS" w:cs="Arial Unicode MS" w:hint="eastAsia"/>
+              </w:rPr>
+              <w:t xml:space="preserve">Added </w:t>
+            </w:r>
+            <w:r>
+              <w:rPr>
+                <w:rFonts w:ascii="Arial Unicode MS" w:eastAsia="Arial Unicode MS" w:hAnsi="Arial Unicode MS" w:cs="Arial Unicode MS"/>
+              </w:rPr>
+              <w:t>“</w:t>
+            </w:r>
+            <w:r>
+              <w:rPr>
+                <w:rFonts w:ascii="Arial Unicode MS" w:eastAsia="Arial Unicode MS" w:hAnsi="Arial Unicode MS" w:cs="Arial Unicode MS" w:hint="eastAsia"/>
+              </w:rPr>
+              <w:t>S</w:t>
+            </w:r>
+            <w:r>
+              <w:rPr>
+                <w:rFonts w:ascii="Arial Unicode MS" w:eastAsia="Arial Unicode MS" w:hAnsi="Arial Unicode MS" w:cs="Arial Unicode MS"/>
+              </w:rPr>
+              <w:t xml:space="preserve">oftware </w:t>
+            </w:r>
+            <w:r>
+              <w:rPr>
+                <w:rFonts w:ascii="Arial Unicode MS" w:eastAsia="Arial Unicode MS" w:hAnsi="Arial Unicode MS" w:cs="Arial Unicode MS" w:hint="eastAsia"/>
+              </w:rPr>
+              <w:t>D</w:t>
+            </w:r>
+            <w:r>
+              <w:rPr>
+                <w:rFonts w:ascii="Arial Unicode MS" w:eastAsia="Arial Unicode MS" w:hAnsi="Arial Unicode MS" w:cs="Arial Unicode MS"/>
+              </w:rPr>
+              <w:t>escription</w:t>
+            </w:r>
+            <w:r>
+              <w:rPr>
+                <w:rFonts w:ascii="Arial Unicode MS" w:eastAsia="Arial Unicode MS" w:hAnsi="Arial Unicode MS" w:cs="Arial Unicode MS"/>
+              </w:rPr>
+              <w:t>”</w:t>
+            </w:r>
+          </w:p>
+          <w:p>
+            <w:pPr>
+              <w:jc w:val="left"/>
+              <w:rPr>
+                <w:rFonts w:ascii="Arial Unicode MS" w:eastAsia="Arial Unicode MS" w:hAnsi="Arial Unicode MS" w:cs="Arial Unicode MS"/>
+              </w:rPr>
+            </w:pPr>
+            <w:r>
+              <w:rPr>
+                <w:rFonts w:ascii="Arial Unicode MS" w:eastAsia="Arial Unicode MS" w:hAnsi="Arial Unicode MS" w:cs="Arial Unicode MS" w:hint="eastAsia"/>
+              </w:rPr>
+              <w:t xml:space="preserve">Added </w:t>
+            </w:r>
+            <w:r>
+              <w:rPr>
+                <w:rFonts w:ascii="Arial Unicode MS" w:eastAsia="Arial Unicode MS" w:hAnsi="Arial Unicode MS" w:cs="Arial Unicode MS"/>
+              </w:rPr>
+              <w:t>“</w:t>
+            </w:r>
+            <w:r>
+              <w:rPr>
+                <w:rFonts w:ascii="Arial Unicode MS" w:eastAsia="Arial Unicode MS" w:hAnsi="Arial Unicode MS" w:cs="Arial Unicode MS" w:hint="eastAsia"/>
+              </w:rPr>
+              <w:t>How to add parts information in the Android app</w:t>
+            </w:r>
+            <w:r>
+              <w:rPr>
+                <w:rFonts w:ascii="Arial Unicode MS" w:eastAsia="Arial Unicode MS" w:hAnsi="Arial Unicode MS" w:cs="Arial Unicode MS"/>
+              </w:rPr>
+              <w:t>”</w:t>
+            </w:r>
+          </w:p>
+        </w:tc>
+        <w:tc>
+          <w:tcPr>
+            <w:tcW w:w="894" w:type="dxa"/>
+          </w:tcPr>
+          <w:p>
+            <w:pPr>
+              <w:jc w:val="left"/>
+              <w:rPr>
+                <w:rFonts w:ascii="Arial Unicode MS" w:eastAsia="Arial Unicode MS" w:hAnsi="Arial Unicode MS" w:cs="Arial Unicode MS"/>
+              </w:rPr>
+            </w:pPr>
+          </w:p>
+        </w:tc>
+      </w:tr>
     </w:tbl>
     <w:p>
       <w:pPr>
@@ -2623,7 +3335,7 @@
       </w:pPr>
     </w:p>
     <w:sectPr>
-      <w:footerReference w:type="default" r:id="rId20"/>
+      <w:footerReference w:type="default" r:id="rId27"/>
       <w:pgSz w:w="11906" w:h="16838"/>
       <w:pgMar w:top="1701" w:right="1440" w:bottom="1440" w:left="1440" w:header="851" w:footer="992" w:gutter="0"/>
       <w:pgBorders w:offsetFrom="page">
@@ -2711,7 +3423,7 @@
             <w:noProof/>
             <w:lang w:val="ko-KR"/>
           </w:rPr>
-          <w:t>2</w:t>
+          <w:t>6</w:t>
         </w:r>
         <w:r>
           <w:rPr>
@@ -3277,6 +3989,18 @@
       <w:ind w:leftChars="400" w:left="800"/>
     </w:pPr>
   </w:style>
+  <w:style w:type="character" w:styleId="aa">
+    <w:name w:val="FollowedHyperlink"/>
+    <w:basedOn w:val="a0"/>
+    <w:uiPriority w:val="99"/>
+    <w:semiHidden/>
+    <w:unhideWhenUsed/>
+    <w:rsid w:val="006F2A3E"/>
+    <w:rPr>
+      <w:color w:val="800080" w:themeColor="followedHyperlink"/>
+      <w:u w:val="single"/>
+    </w:rPr>
+  </w:style>
 </w:styles>
 </file>
 
@@ -3610,6 +4334,18 @@
       <w:ind w:leftChars="400" w:left="800"/>
     </w:pPr>
   </w:style>
+  <w:style w:type="character" w:styleId="aa">
+    <w:name w:val="FollowedHyperlink"/>
+    <w:basedOn w:val="a0"/>
+    <w:uiPriority w:val="99"/>
+    <w:semiHidden/>
+    <w:unhideWhenUsed/>
+    <w:rsid w:val="006F2A3E"/>
+    <w:rPr>
+      <w:color w:val="800080" w:themeColor="followedHyperlink"/>
+      <w:u w:val="single"/>
+    </w:rPr>
+  </w:style>
 </w:styles>
 </file>
 
@@ -3903,7 +4639,7 @@
 </file>
 
 <file path=customXml/itemProps1.xml><?xml version="1.0" encoding="utf-8"?>
-<ds:datastoreItem xmlns:ds="http://schemas.openxmlformats.org/officeDocument/2006/customXml" ds:itemID="{18D2C2FF-970D-4816-8EF1-F4B5E75B9BEB}">
+<ds:datastoreItem xmlns:ds="http://schemas.openxmlformats.org/officeDocument/2006/customXml" ds:itemID="{F7CF01F0-2FF5-403D-90E4-54591754F5F4}">
   <ds:schemaRefs>
     <ds:schemaRef ds:uri="http://schemas.openxmlformats.org/officeDocument/2006/bibliography"/>
   </ds:schemaRefs>

--- a/User_Guide.docx
+++ b/User_Guide.docx
@@ -2106,23 +2106,23 @@
       <w:pPr>
         <w:jc w:val="left"/>
         <w:rPr>
-          <w:rFonts w:ascii="Arial Unicode MS" w:eastAsia="Arial Unicode MS" w:hAnsi="Arial Unicode MS" w:cs="Arial Unicode MS" w:hint="eastAsia"/>
-        </w:rPr>
-      </w:pPr>
-    </w:p>
-    <w:p>
-      <w:pPr>
-        <w:jc w:val="left"/>
-        <w:rPr>
-          <w:rFonts w:ascii="Arial Unicode MS" w:eastAsia="Arial Unicode MS" w:hAnsi="Arial Unicode MS" w:cs="Arial Unicode MS" w:hint="eastAsia"/>
-        </w:rPr>
-      </w:pPr>
-    </w:p>
-    <w:p>
-      <w:pPr>
-        <w:jc w:val="left"/>
-        <w:rPr>
-          <w:rFonts w:ascii="Arial Unicode MS" w:eastAsia="Arial Unicode MS" w:hAnsi="Arial Unicode MS" w:cs="Arial Unicode MS" w:hint="eastAsia"/>
+          <w:rFonts w:ascii="Arial Unicode MS" w:eastAsia="Arial Unicode MS" w:hAnsi="Arial Unicode MS" w:cs="Arial Unicode MS"/>
+        </w:rPr>
+      </w:pPr>
+    </w:p>
+    <w:p>
+      <w:pPr>
+        <w:jc w:val="left"/>
+        <w:rPr>
+          <w:rFonts w:ascii="Arial Unicode MS" w:eastAsia="Arial Unicode MS" w:hAnsi="Arial Unicode MS" w:cs="Arial Unicode MS"/>
+        </w:rPr>
+      </w:pPr>
+    </w:p>
+    <w:p>
+      <w:pPr>
+        <w:jc w:val="left"/>
+        <w:rPr>
+          <w:rFonts w:ascii="Arial Unicode MS" w:eastAsia="Arial Unicode MS" w:hAnsi="Arial Unicode MS" w:cs="Arial Unicode MS"/>
         </w:rPr>
       </w:pPr>
     </w:p>
@@ -2440,15 +2440,15 @@
       <w:pPr>
         <w:jc w:val="left"/>
         <w:rPr>
-          <w:rFonts w:ascii="Arial Unicode MS" w:eastAsia="Arial Unicode MS" w:hAnsi="Arial Unicode MS" w:cs="Arial Unicode MS" w:hint="eastAsia"/>
-        </w:rPr>
-      </w:pPr>
-    </w:p>
-    <w:p>
-      <w:pPr>
-        <w:jc w:val="left"/>
-        <w:rPr>
-          <w:rFonts w:ascii="Arial Unicode MS" w:eastAsia="Arial Unicode MS" w:hAnsi="Arial Unicode MS" w:cs="Arial Unicode MS" w:hint="eastAsia"/>
+          <w:rFonts w:ascii="Arial Unicode MS" w:eastAsia="Arial Unicode MS" w:hAnsi="Arial Unicode MS" w:cs="Arial Unicode MS"/>
+        </w:rPr>
+      </w:pPr>
+    </w:p>
+    <w:p>
+      <w:pPr>
+        <w:jc w:val="left"/>
+        <w:rPr>
+          <w:rFonts w:ascii="Arial Unicode MS" w:eastAsia="Arial Unicode MS" w:hAnsi="Arial Unicode MS" w:cs="Arial Unicode MS"/>
           <w:b/>
           <w:sz w:val="24"/>
         </w:rPr>
@@ -2466,7 +2466,7 @@
       <w:pPr>
         <w:jc w:val="left"/>
         <w:rPr>
-          <w:rFonts w:ascii="Arial Unicode MS" w:eastAsia="Arial Unicode MS" w:hAnsi="Arial Unicode MS" w:cs="Arial Unicode MS" w:hint="eastAsia"/>
+          <w:rFonts w:ascii="Arial Unicode MS" w:eastAsia="Arial Unicode MS" w:hAnsi="Arial Unicode MS" w:cs="Arial Unicode MS"/>
         </w:rPr>
       </w:pPr>
       <w:r>
@@ -2514,7 +2514,7 @@
       <w:pPr>
         <w:jc w:val="left"/>
         <w:rPr>
-          <w:rFonts w:ascii="Arial Unicode MS" w:eastAsia="Arial Unicode MS" w:hAnsi="Arial Unicode MS" w:cs="Arial Unicode MS" w:hint="eastAsia"/>
+          <w:rFonts w:ascii="Arial Unicode MS" w:eastAsia="Arial Unicode MS" w:hAnsi="Arial Unicode MS" w:cs="Arial Unicode MS"/>
         </w:rPr>
       </w:pPr>
       <w:r>
@@ -2606,7 +2606,7 @@
       <w:pPr>
         <w:jc w:val="left"/>
         <w:rPr>
-          <w:rFonts w:ascii="Arial Unicode MS" w:eastAsia="Arial Unicode MS" w:hAnsi="Arial Unicode MS" w:cs="Arial Unicode MS" w:hint="eastAsia"/>
+          <w:rFonts w:ascii="Arial Unicode MS" w:eastAsia="Arial Unicode MS" w:hAnsi="Arial Unicode MS" w:cs="Arial Unicode MS"/>
         </w:rPr>
       </w:pPr>
       <w:r>
@@ -2670,15 +2670,15 @@
       <w:pPr>
         <w:jc w:val="left"/>
         <w:rPr>
-          <w:rFonts w:ascii="Arial Unicode MS" w:eastAsia="Arial Unicode MS" w:hAnsi="Arial Unicode MS" w:cs="Arial Unicode MS" w:hint="eastAsia"/>
-        </w:rPr>
-      </w:pPr>
-    </w:p>
-    <w:p>
-      <w:pPr>
-        <w:jc w:val="left"/>
-        <w:rPr>
-          <w:rFonts w:ascii="Arial Unicode MS" w:eastAsia="Arial Unicode MS" w:hAnsi="Arial Unicode MS" w:cs="Arial Unicode MS" w:hint="eastAsia"/>
+          <w:rFonts w:ascii="Arial Unicode MS" w:eastAsia="Arial Unicode MS" w:hAnsi="Arial Unicode MS" w:cs="Arial Unicode MS"/>
+        </w:rPr>
+      </w:pPr>
+    </w:p>
+    <w:p>
+      <w:pPr>
+        <w:jc w:val="left"/>
+        <w:rPr>
+          <w:rFonts w:ascii="Arial Unicode MS" w:eastAsia="Arial Unicode MS" w:hAnsi="Arial Unicode MS" w:cs="Arial Unicode MS"/>
           <w:b/>
           <w:sz w:val="24"/>
         </w:rPr>
@@ -2697,7 +2697,7 @@
       <w:pPr>
         <w:jc w:val="left"/>
         <w:rPr>
-          <w:rFonts w:ascii="Arial Unicode MS" w:eastAsia="Arial Unicode MS" w:hAnsi="Arial Unicode MS" w:cs="Arial Unicode MS" w:hint="eastAsia"/>
+          <w:rFonts w:ascii="Arial Unicode MS" w:eastAsia="Arial Unicode MS" w:hAnsi="Arial Unicode MS" w:cs="Arial Unicode MS"/>
         </w:rPr>
       </w:pPr>
       <w:r>
@@ -2816,14 +2816,12 @@
         </w:rPr>
         <w:t>link below.</w:t>
       </w:r>
-      <w:bookmarkStart w:id="0" w:name="_GoBack"/>
-      <w:bookmarkEnd w:id="0"/>
-    </w:p>
-    <w:p>
-      <w:pPr>
-        <w:jc w:val="left"/>
-        <w:rPr>
-          <w:rFonts w:ascii="Arial Unicode MS" w:eastAsia="Arial Unicode MS" w:hAnsi="Arial Unicode MS" w:cs="Arial Unicode MS" w:hint="eastAsia"/>
+    </w:p>
+    <w:p>
+      <w:pPr>
+        <w:jc w:val="left"/>
+        <w:rPr>
+          <w:rFonts w:ascii="Arial Unicode MS" w:eastAsia="Arial Unicode MS" w:hAnsi="Arial Unicode MS" w:cs="Arial Unicode MS"/>
         </w:rPr>
       </w:pPr>
       <w:hyperlink r:id="rId21" w:history="1">
@@ -2861,14 +2859,25 @@
           <w:sz w:val="24"/>
           <w:szCs w:val="24"/>
         </w:rPr>
-        <w:t>Thank you for…</w:t>
-      </w:r>
-    </w:p>
-    <w:p>
-      <w:pPr>
-        <w:jc w:val="left"/>
-        <w:rPr>
-          <w:rFonts w:ascii="Arial Unicode MS" w:eastAsia="Arial Unicode MS" w:hAnsi="Arial Unicode MS" w:cs="Arial Unicode MS" w:hint="eastAsia"/>
+        <w:t>Thank</w:t>
+      </w:r>
+      <w:r>
+        <w:rPr>
+          <w:rFonts w:ascii="Arial Unicode MS" w:eastAsia="Arial Unicode MS" w:hAnsi="Arial Unicode MS" w:cs="Arial Unicode MS" w:hint="eastAsia"/>
+          <w:b/>
+          <w:sz w:val="24"/>
+          <w:szCs w:val="24"/>
+        </w:rPr>
+        <w:t>s to</w:t>
+      </w:r>
+      <w:bookmarkStart w:id="0" w:name="_GoBack"/>
+      <w:bookmarkEnd w:id="0"/>
+    </w:p>
+    <w:p>
+      <w:pPr>
+        <w:jc w:val="left"/>
+        <w:rPr>
+          <w:rFonts w:ascii="Arial Unicode MS" w:eastAsia="Arial Unicode MS" w:hAnsi="Arial Unicode MS" w:cs="Arial Unicode MS"/>
           <w:sz w:val="18"/>
           <w:szCs w:val="18"/>
         </w:rPr>
@@ -2889,7 +2898,7 @@
       <w:pPr>
         <w:jc w:val="left"/>
         <w:rPr>
-          <w:rFonts w:ascii="Arial Unicode MS" w:eastAsia="Arial Unicode MS" w:hAnsi="Arial Unicode MS" w:cs="Arial Unicode MS" w:hint="eastAsia"/>
+          <w:rFonts w:ascii="Arial Unicode MS" w:eastAsia="Arial Unicode MS" w:hAnsi="Arial Unicode MS" w:cs="Arial Unicode MS"/>
           <w:sz w:val="18"/>
           <w:szCs w:val="18"/>
         </w:rPr>
@@ -2902,25 +2911,7 @@
             <w:sz w:val="18"/>
             <w:szCs w:val="18"/>
           </w:rPr>
-          <w:t>https://github.com/OpenN</w:t>
-        </w:r>
-        <w:r>
-          <w:rPr>
-            <w:rStyle w:val="a5"/>
-            <w:rFonts w:ascii="Arial Unicode MS" w:eastAsia="Arial Unicode MS" w:hAnsi="Arial Unicode MS" w:cs="Arial Unicode MS"/>
-            <w:sz w:val="18"/>
-            <w:szCs w:val="18"/>
-          </w:rPr>
-          <w:t>u</w:t>
-        </w:r>
-        <w:r>
-          <w:rPr>
-            <w:rStyle w:val="a5"/>
-            <w:rFonts w:ascii="Arial Unicode MS" w:eastAsia="Arial Unicode MS" w:hAnsi="Arial Unicode MS" w:cs="Arial Unicode MS"/>
-            <w:sz w:val="18"/>
-            <w:szCs w:val="18"/>
-          </w:rPr>
-          <w:t>voton/ISPTool</w:t>
+          <w:t>https://github.com/OpenNuvoton/ISPTool</w:t>
         </w:r>
       </w:hyperlink>
     </w:p>
@@ -2928,7 +2919,7 @@
       <w:pPr>
         <w:jc w:val="left"/>
         <w:rPr>
-          <w:rFonts w:ascii="Arial Unicode MS" w:eastAsia="Arial Unicode MS" w:hAnsi="Arial Unicode MS" w:cs="Arial Unicode MS" w:hint="eastAsia"/>
+          <w:rFonts w:ascii="Arial Unicode MS" w:eastAsia="Arial Unicode MS" w:hAnsi="Arial Unicode MS" w:cs="Arial Unicode MS"/>
           <w:sz w:val="18"/>
           <w:szCs w:val="18"/>
         </w:rPr>
@@ -2949,7 +2940,7 @@
       <w:pPr>
         <w:jc w:val="left"/>
         <w:rPr>
-          <w:rFonts w:ascii="Arial Unicode MS" w:eastAsia="Arial Unicode MS" w:hAnsi="Arial Unicode MS" w:cs="Arial Unicode MS" w:hint="eastAsia"/>
+          <w:rFonts w:ascii="Arial Unicode MS" w:eastAsia="Arial Unicode MS" w:hAnsi="Arial Unicode MS" w:cs="Arial Unicode MS"/>
           <w:sz w:val="18"/>
           <w:szCs w:val="18"/>
         </w:rPr>
@@ -2970,7 +2961,7 @@
       <w:pPr>
         <w:jc w:val="left"/>
         <w:rPr>
-          <w:rFonts w:ascii="Arial Unicode MS" w:eastAsia="Arial Unicode MS" w:hAnsi="Arial Unicode MS" w:cs="Arial Unicode MS" w:hint="eastAsia"/>
+          <w:rFonts w:ascii="Arial Unicode MS" w:eastAsia="Arial Unicode MS" w:hAnsi="Arial Unicode MS" w:cs="Arial Unicode MS"/>
           <w:sz w:val="18"/>
           <w:szCs w:val="18"/>
         </w:rPr>
@@ -3194,7 +3185,7 @@
             <w:pPr>
               <w:jc w:val="left"/>
               <w:rPr>
-                <w:rFonts w:ascii="Arial Unicode MS" w:eastAsia="Arial Unicode MS" w:hAnsi="Arial Unicode MS" w:cs="Arial Unicode MS" w:hint="eastAsia"/>
+                <w:rFonts w:ascii="Arial Unicode MS" w:eastAsia="Arial Unicode MS" w:hAnsi="Arial Unicode MS" w:cs="Arial Unicode MS"/>
               </w:rPr>
             </w:pPr>
             <w:r>
@@ -3213,7 +3204,7 @@
             <w:pPr>
               <w:jc w:val="left"/>
               <w:rPr>
-                <w:rFonts w:ascii="Arial Unicode MS" w:eastAsia="Arial Unicode MS" w:hAnsi="Arial Unicode MS" w:cs="Arial Unicode MS" w:hint="eastAsia"/>
+                <w:rFonts w:ascii="Arial Unicode MS" w:eastAsia="Arial Unicode MS" w:hAnsi="Arial Unicode MS" w:cs="Arial Unicode MS"/>
               </w:rPr>
             </w:pPr>
             <w:r>
@@ -3232,7 +3223,7 @@
             <w:pPr>
               <w:jc w:val="left"/>
               <w:rPr>
-                <w:rFonts w:ascii="Arial Unicode MS" w:eastAsia="Arial Unicode MS" w:hAnsi="Arial Unicode MS" w:cs="Arial Unicode MS" w:hint="eastAsia"/>
+                <w:rFonts w:ascii="Arial Unicode MS" w:eastAsia="Arial Unicode MS" w:hAnsi="Arial Unicode MS" w:cs="Arial Unicode MS"/>
               </w:rPr>
             </w:pPr>
             <w:r>
@@ -4639,7 +4630,7 @@
 </file>
 
 <file path=customXml/itemProps1.xml><?xml version="1.0" encoding="utf-8"?>
-<ds:datastoreItem xmlns:ds="http://schemas.openxmlformats.org/officeDocument/2006/customXml" ds:itemID="{F7CF01F0-2FF5-403D-90E4-54591754F5F4}">
+<ds:datastoreItem xmlns:ds="http://schemas.openxmlformats.org/officeDocument/2006/customXml" ds:itemID="{E4809D26-743A-4A4E-87D0-50F30EBB086C}">
   <ds:schemaRefs>
     <ds:schemaRef ds:uri="http://schemas.openxmlformats.org/officeDocument/2006/bibliography"/>
   </ds:schemaRefs>
